--- a/Asamalar/SÜRÜM KONTROL VE TAKIM REHBERİ.docx
+++ b/Asamalar/SÜRÜM KONTROL VE TAKIM REHBERİ.docx
@@ -4,13 +4,12 @@
   <w:body>
     <w:p>
       <w:pPr>
-        <w:pStyle w:val="Gövde"/>
-        <w:bidi w:val="0"/>
-      </w:pPr>
-    </w:p>
-    <w:p>
-      <w:pPr>
-        <w:pStyle w:val="Gövde"/>
+        <w:pStyle w:val="Gövde A"/>
+      </w:pPr>
+    </w:p>
+    <w:p>
+      <w:pPr>
+        <w:pStyle w:val="Gövde A"/>
         <w:rPr>
           <w:b w:val="1"/>
           <w:bCs w:val="1"/>
@@ -29,6 +28,7 @@
           <w:b w:val="1"/>
           <w:bCs w:val="1"/>
           <w:rtl w:val="0"/>
+          <w:lang w:val="de-DE"/>
         </w:rPr>
         <w:t>Ü</w:t>
       </w:r>
@@ -45,6 +45,7 @@
           <w:b w:val="1"/>
           <w:bCs w:val="1"/>
           <w:rtl w:val="0"/>
+          <w:lang w:val="de-DE"/>
         </w:rPr>
         <w:t>Ü</w:t>
       </w:r>
@@ -53,20 +54,19 @@
           <w:b w:val="1"/>
           <w:bCs w:val="1"/>
           <w:rtl w:val="0"/>
+          <w:lang w:val="de-DE"/>
         </w:rPr>
         <w:t xml:space="preserve">M KONTROL DEPOSU </w:t>
       </w:r>
     </w:p>
     <w:p>
       <w:pPr>
-        <w:pStyle w:val="Gövde"/>
-        <w:bidi w:val="0"/>
-      </w:pPr>
-    </w:p>
-    <w:p>
-      <w:pPr>
-        <w:pStyle w:val="Gövde"/>
-        <w:bidi w:val="0"/>
+        <w:pStyle w:val="Gövde A"/>
+      </w:pPr>
+    </w:p>
+    <w:p>
+      <w:pPr>
+        <w:pStyle w:val="Gövde A"/>
       </w:pPr>
       <w:r>
         <w:rPr>
@@ -100,13 +100,12 @@
     </w:p>
     <w:p>
       <w:pPr>
-        <w:pStyle w:val="Gövde"/>
-        <w:bidi w:val="0"/>
-      </w:pPr>
-    </w:p>
-    <w:p>
-      <w:pPr>
-        <w:pStyle w:val="Gövde"/>
+        <w:pStyle w:val="Gövde A"/>
+      </w:pPr>
+    </w:p>
+    <w:p>
+      <w:pPr>
+        <w:pStyle w:val="Gövde A"/>
         <w:rPr>
           <w:b w:val="1"/>
           <w:bCs w:val="1"/>
@@ -118,12 +117,107 @@
           <w:bCs w:val="1"/>
           <w:rtl w:val="0"/>
         </w:rPr>
-        <w:t>TAKIM REHBER</w:t>
+        <w:t>YOUTUBE</w:t>
       </w:r>
       <w:r>
         <w:rPr>
           <w:b w:val="1"/>
           <w:bCs w:val="1"/>
+        </w:rPr>
+        <w:drawing xmlns:a="http://schemas.openxmlformats.org/drawingml/2006/main">
+          <wp:anchor distT="152400" distB="152400" distL="152400" distR="152400" simplePos="0" relativeHeight="251659264" behindDoc="0" locked="0" layoutInCell="1" allowOverlap="1">
+            <wp:simplePos x="0" y="0"/>
+            <wp:positionH relativeFrom="margin">
+              <wp:posOffset>0</wp:posOffset>
+            </wp:positionH>
+            <wp:positionV relativeFrom="line">
+              <wp:posOffset>165100</wp:posOffset>
+            </wp:positionV>
+            <wp:extent cx="6116320" cy="3440430"/>
+            <wp:effectExtent l="0" t="0" r="0" b="0"/>
+            <wp:wrapTopAndBottom distT="152400" distB="152400"/>
+            <wp:docPr id="1073741825" name="officeArt object" descr="Web Videosu">
+              <a:hlinkClick r:id="rId4" invalidUrl="" action="" tgtFrame="" tooltip="" history="1" highlightClick="0" endSnd="0"/>
+            </wp:docPr>
+            <wp:cNvGraphicFramePr/>
+            <a:graphic xmlns:a="http://schemas.openxmlformats.org/drawingml/2006/main">
+              <a:graphicData uri="http://schemas.openxmlformats.org/drawingml/2006/picture">
+                <pic:pic xmlns:pic="http://schemas.openxmlformats.org/drawingml/2006/picture">
+                  <pic:nvPicPr>
+                    <pic:cNvPr id="1073741825" name="Web Videosu" descr="Web Videosu">
+                      <a:hlinkClick r:id="rId4" invalidUrl="" action="" tgtFrame="" tooltip="" history="1" highlightClick="0" endSnd="0"/>
+                    </pic:cNvPr>
+                    <pic:cNvPicPr>
+                      <a:picLocks noChangeAspect="0"/>
+                    </pic:cNvPicPr>
+                  </pic:nvPicPr>
+                  <pic:blipFill>
+                    <a:blip r:embed="rId5">
+                      <a:extLst/>
+                    </a:blip>
+                    <a:stretch>
+                      <a:fillRect/>
+                    </a:stretch>
+                  </pic:blipFill>
+                  <pic:spPr>
+                    <a:xfrm>
+                      <a:off x="0" y="0"/>
+                      <a:ext cx="6116320" cy="3440430"/>
+                    </a:xfrm>
+                    <a:prstGeom prst="rect">
+                      <a:avLst/>
+                    </a:prstGeom>
+                  </pic:spPr>
+                </pic:pic>
+              </a:graphicData>
+            </a:graphic>
+          </wp:anchor>
+        </w:drawing>
+      </w:r>
+    </w:p>
+    <w:p>
+      <w:pPr>
+        <w:pStyle w:val="Gövde A"/>
+        <w:rPr>
+          <w:b w:val="1"/>
+          <w:bCs w:val="1"/>
+        </w:rPr>
+      </w:pPr>
+    </w:p>
+    <w:p>
+      <w:pPr>
+        <w:pStyle w:val="Gövde A"/>
+      </w:pPr>
+    </w:p>
+    <w:p>
+      <w:pPr>
+        <w:pStyle w:val="Gövde A"/>
+      </w:pPr>
+    </w:p>
+    <w:p>
+      <w:pPr>
+        <w:pStyle w:val="Gövde A"/>
+        <w:rPr>
+          <w:rStyle w:val="Yok"/>
+          <w:b w:val="1"/>
+          <w:bCs w:val="1"/>
+        </w:rPr>
+      </w:pPr>
+      <w:r>
+        <w:rPr>
+          <w:rStyle w:val="Yok"/>
+          <w:b w:val="1"/>
+          <w:bCs w:val="1"/>
+          <w:rtl w:val="0"/>
+          <w:lang w:val="de-DE"/>
+        </w:rPr>
+        <w:t>TAKIM REHBER</w:t>
+      </w:r>
+      <w:r>
+        <w:rPr>
+          <w:rStyle w:val="Yok"/>
+          <w:b w:val="1"/>
+          <w:bCs w:val="1"/>
           <w:rtl w:val="0"/>
         </w:rPr>
         <w:t>İ</w:t>
@@ -131,173 +225,245 @@
     </w:p>
     <w:p>
       <w:pPr>
-        <w:pStyle w:val="Gövde"/>
-        <w:bidi w:val="0"/>
-      </w:pPr>
-    </w:p>
-    <w:p>
-      <w:pPr>
-        <w:pStyle w:val="Gövde"/>
-        <w:bidi w:val="0"/>
-      </w:pPr>
-      <w:r>
-        <w:rPr>
+        <w:pStyle w:val="Gövde A"/>
+        <w:rPr>
+          <w:rStyle w:val="Yok"/>
+          <w:b w:val="1"/>
+          <w:bCs w:val="1"/>
+        </w:rPr>
+      </w:pPr>
+    </w:p>
+    <w:p>
+      <w:pPr>
+        <w:pStyle w:val="Gövde A"/>
+        <w:rPr>
+          <w:rStyle w:val="Yok"/>
+          <w:b w:val="1"/>
+          <w:bCs w:val="1"/>
+        </w:rPr>
+      </w:pPr>
+      <w:r>
+        <w:rPr>
+          <w:rStyle w:val="Yok"/>
+          <w:b w:val="1"/>
+          <w:bCs w:val="1"/>
+          <w:rtl w:val="0"/>
+        </w:rPr>
+        <w:t>1.A</w:t>
+      </w:r>
+      <w:r>
+        <w:rPr>
+          <w:rStyle w:val="Yok"/>
+          <w:b w:val="1"/>
+          <w:bCs w:val="1"/>
+          <w:rtl w:val="0"/>
+        </w:rPr>
+        <w:t>ş</w:t>
+      </w:r>
+      <w:r>
+        <w:rPr>
+          <w:rStyle w:val="Yok"/>
+          <w:b w:val="1"/>
+          <w:bCs w:val="1"/>
+          <w:rtl w:val="0"/>
+        </w:rPr>
+        <w:t>ama</w:t>
+      </w:r>
+    </w:p>
+    <w:p>
+      <w:pPr>
+        <w:pStyle w:val="Gövde A"/>
+      </w:pPr>
+    </w:p>
+    <w:p>
+      <w:pPr>
+        <w:pStyle w:val="Gövde A"/>
+      </w:pPr>
+      <w:r>
+        <w:rPr>
+          <w:rStyle w:val="Yok A"/>
           <w:rtl w:val="0"/>
         </w:rPr>
         <w:t xml:space="preserve">185260302 Burak </w:t>
       </w:r>
       <w:r>
         <w:rPr>
+          <w:rStyle w:val="Yok A"/>
           <w:rtl w:val="0"/>
         </w:rPr>
         <w:t>Ö</w:t>
       </w:r>
       <w:r>
         <w:rPr>
-          <w:rtl w:val="0"/>
+          <w:rStyle w:val="Yok"/>
+          <w:rtl w:val="0"/>
+          <w:lang w:val="de-DE"/>
         </w:rPr>
         <w:t>ZKAN (Tak</w:t>
       </w:r>
       <w:r>
         <w:rPr>
+          <w:rStyle w:val="Yok A"/>
           <w:rtl w:val="0"/>
         </w:rPr>
         <w:t>ı</w:t>
       </w:r>
       <w:r>
         <w:rPr>
-          <w:rtl w:val="0"/>
+          <w:rStyle w:val="Yok"/>
+          <w:rtl w:val="0"/>
+          <w:lang w:val="de-DE"/>
         </w:rPr>
         <w:t>m Rehberi):</w:t>
       </w:r>
     </w:p>
     <w:p>
       <w:pPr>
-        <w:pStyle w:val="Gövde"/>
-        <w:bidi w:val="0"/>
-      </w:pPr>
-      <w:r>
-        <w:rPr>
+        <w:pStyle w:val="Gövde A"/>
+      </w:pPr>
+      <w:r>
+        <w:rPr>
+          <w:rStyle w:val="Yok A"/>
           <w:rtl w:val="0"/>
         </w:rPr>
         <w:t>Mutlak De</w:t>
       </w:r>
       <w:r>
         <w:rPr>
+          <w:rStyle w:val="Yok A"/>
           <w:rtl w:val="0"/>
         </w:rPr>
         <w:t>ğ</w:t>
       </w:r>
       <w:r>
         <w:rPr>
+          <w:rStyle w:val="Yok A"/>
           <w:rtl w:val="0"/>
         </w:rPr>
         <w:t>er,H</w:t>
       </w:r>
       <w:r>
         <w:rPr>
+          <w:rStyle w:val="Yok A"/>
           <w:rtl w:val="0"/>
         </w:rPr>
         <w:t>ı</w:t>
       </w:r>
       <w:r>
         <w:rPr>
+          <w:rStyle w:val="Yok A"/>
           <w:rtl w:val="0"/>
         </w:rPr>
         <w:t>z Problemleri,Prototip ve Alfa s</w:t>
       </w:r>
       <w:r>
         <w:rPr>
+          <w:rStyle w:val="Yok A"/>
           <w:rtl w:val="0"/>
         </w:rPr>
         <w:t>ü</w:t>
       </w:r>
       <w:r>
         <w:rPr>
+          <w:rStyle w:val="Yok A"/>
           <w:rtl w:val="0"/>
         </w:rPr>
         <w:t>r</w:t>
       </w:r>
       <w:r>
         <w:rPr>
+          <w:rStyle w:val="Yok A"/>
           <w:rtl w:val="0"/>
         </w:rPr>
         <w:t>ü</w:t>
       </w:r>
       <w:r>
         <w:rPr>
+          <w:rStyle w:val="Yok A"/>
           <w:rtl w:val="0"/>
         </w:rPr>
         <w:t>m</w:t>
       </w:r>
       <w:r>
         <w:rPr>
+          <w:rStyle w:val="Yok A"/>
           <w:rtl w:val="0"/>
         </w:rPr>
         <w:t xml:space="preserve">ü </w:t>
       </w:r>
       <w:r>
         <w:rPr>
+          <w:rStyle w:val="Yok A"/>
           <w:rtl w:val="0"/>
         </w:rPr>
         <w:t>a</w:t>
       </w:r>
       <w:r>
         <w:rPr>
+          <w:rStyle w:val="Yok A"/>
           <w:rtl w:val="0"/>
         </w:rPr>
         <w:t>ş</w:t>
       </w:r>
       <w:r>
         <w:rPr>
+          <w:rStyle w:val="Yok A"/>
           <w:rtl w:val="0"/>
         </w:rPr>
         <w:t>amalar</w:t>
       </w:r>
       <w:r>
         <w:rPr>
+          <w:rStyle w:val="Yok A"/>
           <w:rtl w:val="0"/>
         </w:rPr>
         <w:t>ı ü</w:t>
       </w:r>
       <w:r>
         <w:rPr>
+          <w:rStyle w:val="Yok A"/>
           <w:rtl w:val="0"/>
         </w:rPr>
         <w:t xml:space="preserve">zerinde </w:t>
       </w:r>
       <w:r>
         <w:rPr>
+          <w:rStyle w:val="Yok A"/>
           <w:rtl w:val="0"/>
         </w:rPr>
         <w:t>ç</w:t>
       </w:r>
       <w:r>
         <w:rPr>
+          <w:rStyle w:val="Yok A"/>
           <w:rtl w:val="0"/>
         </w:rPr>
         <w:t>al</w:t>
       </w:r>
       <w:r>
         <w:rPr>
+          <w:rStyle w:val="Yok A"/>
           <w:rtl w:val="0"/>
         </w:rPr>
         <w:t>ış</w:t>
       </w:r>
       <w:r>
         <w:rPr>
+          <w:rStyle w:val="Yok A"/>
           <w:rtl w:val="0"/>
         </w:rPr>
         <w:t>amalara bakt</w:t>
       </w:r>
       <w:r>
         <w:rPr>
+          <w:rStyle w:val="Yok A"/>
           <w:rtl w:val="0"/>
         </w:rPr>
         <w:t>ı</w:t>
       </w:r>
       <w:r>
         <w:rPr>
+          <w:rStyle w:val="Yok A"/>
           <w:rtl w:val="0"/>
         </w:rPr>
         <w:t>m</w:t>
@@ -305,149 +471,171 @@
     </w:p>
     <w:p>
       <w:pPr>
-        <w:pStyle w:val="Gövde"/>
-        <w:bidi w:val="0"/>
-      </w:pPr>
-    </w:p>
-    <w:p>
-      <w:pPr>
-        <w:pStyle w:val="Gövde"/>
-        <w:bidi w:val="0"/>
-      </w:pPr>
-      <w:r>
-        <w:rPr>
+        <w:pStyle w:val="Gövde A"/>
+      </w:pPr>
+    </w:p>
+    <w:p>
+      <w:pPr>
+        <w:pStyle w:val="Gövde A"/>
+      </w:pPr>
+      <w:r>
+        <w:rPr>
+          <w:rStyle w:val="Yok A"/>
           <w:rtl w:val="0"/>
         </w:rPr>
         <w:t>175260010 Serkan TOPAL : K</w:t>
       </w:r>
       <w:r>
         <w:rPr>
-          <w:rtl w:val="0"/>
+          <w:rStyle w:val="Yok"/>
+          <w:rtl w:val="0"/>
+          <w:lang w:val="sv-SE"/>
         </w:rPr>
         <w:t>ö</w:t>
       </w:r>
       <w:r>
         <w:rPr>
+          <w:rStyle w:val="Yok A"/>
           <w:rtl w:val="0"/>
         </w:rPr>
         <w:t>kl</w:t>
       </w:r>
       <w:r>
         <w:rPr>
+          <w:rStyle w:val="Yok A"/>
           <w:rtl w:val="0"/>
         </w:rPr>
         <w:t xml:space="preserve">ü </w:t>
       </w:r>
       <w:r>
         <w:rPr>
+          <w:rStyle w:val="Yok A"/>
           <w:rtl w:val="0"/>
         </w:rPr>
         <w:t>say</w:t>
       </w:r>
       <w:r>
         <w:rPr>
+          <w:rStyle w:val="Yok A"/>
           <w:rtl w:val="0"/>
         </w:rPr>
         <w:t>ı</w:t>
       </w:r>
       <w:r>
         <w:rPr>
+          <w:rStyle w:val="Yok A"/>
           <w:rtl w:val="0"/>
         </w:rPr>
         <w:t>lar ve H</w:t>
       </w:r>
       <w:r>
         <w:rPr>
+          <w:rStyle w:val="Yok A"/>
           <w:rtl w:val="0"/>
         </w:rPr>
         <w:t>ı</w:t>
       </w:r>
       <w:r>
         <w:rPr>
+          <w:rStyle w:val="Yok A"/>
           <w:rtl w:val="0"/>
         </w:rPr>
         <w:t xml:space="preserve">z Problemleri modellemeleri </w:t>
       </w:r>
       <w:r>
         <w:rPr>
+          <w:rStyle w:val="Yok A"/>
           <w:rtl w:val="0"/>
         </w:rPr>
         <w:t>ü</w:t>
       </w:r>
       <w:r>
         <w:rPr>
+          <w:rStyle w:val="Yok A"/>
           <w:rtl w:val="0"/>
         </w:rPr>
         <w:t xml:space="preserve">zerinde </w:t>
       </w:r>
       <w:r>
         <w:rPr>
+          <w:rStyle w:val="Yok A"/>
           <w:rtl w:val="0"/>
         </w:rPr>
         <w:t>ç</w:t>
       </w:r>
       <w:r>
         <w:rPr>
+          <w:rStyle w:val="Yok A"/>
           <w:rtl w:val="0"/>
         </w:rPr>
         <w:t>al</w:t>
       </w:r>
       <w:r>
         <w:rPr>
+          <w:rStyle w:val="Yok A"/>
           <w:rtl w:val="0"/>
         </w:rPr>
         <w:t>ış</w:t>
       </w:r>
       <w:r>
         <w:rPr>
+          <w:rStyle w:val="Yok A"/>
           <w:rtl w:val="0"/>
         </w:rPr>
         <w:t>ma yapt</w:t>
       </w:r>
       <w:r>
         <w:rPr>
+          <w:rStyle w:val="Yok A"/>
           <w:rtl w:val="0"/>
         </w:rPr>
         <w:t>ı</w:t>
       </w:r>
       <w:r>
         <w:rPr>
+          <w:rStyle w:val="Yok A"/>
           <w:rtl w:val="0"/>
         </w:rPr>
         <w:t>. Prototip ve Alfa s</w:t>
       </w:r>
       <w:r>
         <w:rPr>
+          <w:rStyle w:val="Yok A"/>
           <w:rtl w:val="0"/>
         </w:rPr>
         <w:t>ü</w:t>
       </w:r>
       <w:r>
         <w:rPr>
+          <w:rStyle w:val="Yok A"/>
           <w:rtl w:val="0"/>
         </w:rPr>
         <w:t>r</w:t>
       </w:r>
       <w:r>
         <w:rPr>
+          <w:rStyle w:val="Yok A"/>
           <w:rtl w:val="0"/>
         </w:rPr>
         <w:t>ü</w:t>
       </w:r>
       <w:r>
         <w:rPr>
+          <w:rStyle w:val="Yok A"/>
           <w:rtl w:val="0"/>
         </w:rPr>
         <w:t>m</w:t>
       </w:r>
       <w:r>
         <w:rPr>
+          <w:rStyle w:val="Yok A"/>
           <w:rtl w:val="0"/>
         </w:rPr>
         <w:t>ü</w:t>
       </w:r>
       <w:r>
         <w:rPr>
+          <w:rStyle w:val="Yok A"/>
           <w:rtl w:val="0"/>
         </w:rPr>
         <w:t>nden destekte bulunma</w:t>
@@ -455,77 +643,89 @@
     </w:p>
     <w:p>
       <w:pPr>
-        <w:pStyle w:val="Gövde"/>
-        <w:bidi w:val="0"/>
-      </w:pPr>
-    </w:p>
-    <w:p>
-      <w:pPr>
-        <w:pStyle w:val="Gövde"/>
-        <w:bidi w:val="0"/>
-      </w:pPr>
-      <w:r>
-        <w:rPr>
+        <w:pStyle w:val="Gövde A"/>
+      </w:pPr>
+    </w:p>
+    <w:p>
+      <w:pPr>
+        <w:pStyle w:val="Gövde A"/>
+      </w:pPr>
+      <w:r>
+        <w:rPr>
+          <w:rStyle w:val="Yok A"/>
           <w:rtl w:val="0"/>
         </w:rPr>
         <w:t xml:space="preserve">14260588 </w:t>
       </w:r>
       <w:r>
         <w:rPr>
+          <w:rStyle w:val="Yok A"/>
           <w:rtl w:val="0"/>
         </w:rPr>
         <w:t>Ş</w:t>
       </w:r>
       <w:r>
         <w:rPr>
+          <w:rStyle w:val="Yok A"/>
           <w:rtl w:val="0"/>
         </w:rPr>
         <w:t>ahin BUDAK : B</w:t>
       </w:r>
       <w:r>
         <w:rPr>
-          <w:rtl w:val="0"/>
+          <w:rStyle w:val="Yok"/>
+          <w:rtl w:val="0"/>
+          <w:lang w:val="sv-SE"/>
         </w:rPr>
         <w:t>ö</w:t>
       </w:r>
       <w:r>
         <w:rPr>
-          <w:rtl w:val="0"/>
+          <w:rStyle w:val="Yok"/>
+          <w:rtl w:val="0"/>
+          <w:lang w:val="da-DK"/>
         </w:rPr>
         <w:t>lme-B</w:t>
       </w:r>
       <w:r>
         <w:rPr>
-          <w:rtl w:val="0"/>
+          <w:rStyle w:val="Yok"/>
+          <w:rtl w:val="0"/>
+          <w:lang w:val="sv-SE"/>
         </w:rPr>
         <w:t>ö</w:t>
       </w:r>
       <w:r>
         <w:rPr>
+          <w:rStyle w:val="Yok A"/>
           <w:rtl w:val="0"/>
         </w:rPr>
         <w:t>l</w:t>
       </w:r>
       <w:r>
         <w:rPr>
+          <w:rStyle w:val="Yok A"/>
           <w:rtl w:val="0"/>
         </w:rPr>
         <w:t>ü</w:t>
       </w:r>
       <w:r>
         <w:rPr>
+          <w:rStyle w:val="Yok A"/>
           <w:rtl w:val="0"/>
         </w:rPr>
         <w:t>nebilme ve Ya</w:t>
       </w:r>
       <w:r>
         <w:rPr>
+          <w:rStyle w:val="Yok A"/>
           <w:rtl w:val="0"/>
         </w:rPr>
         <w:t xml:space="preserve">ş </w:t>
       </w:r>
       <w:r>
         <w:rPr>
+          <w:rStyle w:val="Yok A"/>
           <w:rtl w:val="0"/>
         </w:rPr>
         <w:t>problemleri modelleme</w:t>
@@ -533,59 +733,71 @@
     </w:p>
     <w:p>
       <w:pPr>
-        <w:pStyle w:val="Gövde"/>
-        <w:bidi w:val="0"/>
-      </w:pPr>
-      <w:r>
-        <w:rPr>
+        <w:pStyle w:val="Gövde A"/>
+      </w:pPr>
+      <w:r>
+        <w:rPr>
+          <w:rStyle w:val="Yok A"/>
           <w:rtl w:val="0"/>
         </w:rPr>
         <w:t xml:space="preserve">16260024 Elif </w:t>
       </w:r>
       <w:r>
         <w:rPr>
-          <w:rtl w:val="0"/>
+          <w:rStyle w:val="Yok"/>
+          <w:rtl w:val="0"/>
+          <w:lang w:val="de-DE"/>
         </w:rPr>
         <w:t>Ü</w:t>
       </w:r>
       <w:r>
         <w:rPr>
-          <w:rtl w:val="0"/>
+          <w:rStyle w:val="Yok"/>
+          <w:rtl w:val="0"/>
+          <w:lang w:val="de-DE"/>
         </w:rPr>
         <w:t>ST</w:t>
       </w:r>
       <w:r>
         <w:rPr>
-          <w:rtl w:val="0"/>
+          <w:rStyle w:val="Yok"/>
+          <w:rtl w:val="0"/>
+          <w:lang w:val="de-DE"/>
         </w:rPr>
         <w:t>Ü</w:t>
       </w:r>
       <w:r>
         <w:rPr>
-          <w:rtl w:val="0"/>
+          <w:rStyle w:val="Yok"/>
+          <w:rtl w:val="0"/>
+          <w:lang w:val="da-DK"/>
         </w:rPr>
         <w:t>NDA</w:t>
       </w:r>
       <w:r>
         <w:rPr>
+          <w:rStyle w:val="Yok A"/>
           <w:rtl w:val="0"/>
         </w:rPr>
         <w:t xml:space="preserve">Ğ </w:t>
       </w:r>
       <w:r>
         <w:rPr>
+          <w:rStyle w:val="Yok A"/>
           <w:rtl w:val="0"/>
         </w:rPr>
         <w:t>: Temel Kavramlar ve Ya</w:t>
       </w:r>
       <w:r>
         <w:rPr>
+          <w:rStyle w:val="Yok A"/>
           <w:rtl w:val="0"/>
         </w:rPr>
         <w:t xml:space="preserve">ş </w:t>
       </w:r>
       <w:r>
         <w:rPr>
+          <w:rStyle w:val="Yok A"/>
           <w:rtl w:val="0"/>
         </w:rPr>
         <w:t>problemleri modelleme</w:t>
@@ -593,59 +805,72 @@
     </w:p>
     <w:p>
       <w:pPr>
-        <w:pStyle w:val="Gövde"/>
-        <w:bidi w:val="0"/>
-      </w:pPr>
-      <w:r>
-        <w:rPr>
+        <w:pStyle w:val="Gövde A"/>
+        <w:rPr>
+          <w:rStyle w:val="Yok A"/>
+        </w:rPr>
+      </w:pPr>
+      <w:r>
+        <w:rPr>
+          <w:rStyle w:val="Yok A"/>
           <w:rtl w:val="0"/>
         </w:rPr>
         <w:t>170260032 Beyza KARAO</w:t>
       </w:r>
       <w:r>
         <w:rPr>
+          <w:rStyle w:val="Yok A"/>
           <w:rtl w:val="0"/>
         </w:rPr>
         <w:t>Ğ</w:t>
       </w:r>
       <w:r>
         <w:rPr>
-          <w:rtl w:val="0"/>
+          <w:rStyle w:val="Yok"/>
+          <w:rtl w:val="0"/>
+          <w:lang w:val="fr-FR"/>
         </w:rPr>
         <w:t xml:space="preserve">LU : </w:t>
       </w:r>
       <w:r>
         <w:rPr>
-          <w:rtl w:val="0"/>
+          <w:rStyle w:val="Yok"/>
+          <w:rtl w:val="0"/>
+          <w:lang w:val="de-DE"/>
         </w:rPr>
         <w:t>Ü</w:t>
       </w:r>
       <w:r>
         <w:rPr>
+          <w:rStyle w:val="Yok A"/>
           <w:rtl w:val="0"/>
         </w:rPr>
         <w:t>sl</w:t>
       </w:r>
       <w:r>
         <w:rPr>
+          <w:rStyle w:val="Yok A"/>
           <w:rtl w:val="0"/>
         </w:rPr>
         <w:t xml:space="preserve">ü </w:t>
       </w:r>
       <w:r>
         <w:rPr>
+          <w:rStyle w:val="Yok A"/>
           <w:rtl w:val="0"/>
         </w:rPr>
         <w:t>Say</w:t>
       </w:r>
       <w:r>
         <w:rPr>
+          <w:rStyle w:val="Yok A"/>
           <w:rtl w:val="0"/>
         </w:rPr>
         <w:t>ı</w:t>
       </w:r>
       <w:r>
         <w:rPr>
+          <w:rStyle w:val="Yok A"/>
           <w:rtl w:val="0"/>
         </w:rPr>
         <w:t>lar modelleme</w:t>
@@ -653,33 +878,1178 @@
     </w:p>
     <w:p>
       <w:pPr>
-        <w:pStyle w:val="Gövde"/>
-        <w:bidi w:val="0"/>
-      </w:pPr>
-    </w:p>
-    <w:p>
-      <w:pPr>
-        <w:pStyle w:val="Gövde"/>
-        <w:bidi w:val="0"/>
-      </w:pPr>
-    </w:p>
-    <w:p>
-      <w:pPr>
-        <w:pStyle w:val="Gövde"/>
-        <w:bidi w:val="0"/>
-      </w:pPr>
-    </w:p>
-    <w:p>
-      <w:pPr>
-        <w:pStyle w:val="Gövde"/>
-        <w:bidi w:val="0"/>
+        <w:pStyle w:val="Gövde A"/>
+        <w:rPr>
+          <w:rStyle w:val="Yok A"/>
+        </w:rPr>
+      </w:pPr>
+    </w:p>
+    <w:p>
+      <w:pPr>
+        <w:pStyle w:val="Gövde A"/>
+        <w:rPr>
+          <w:rStyle w:val="Yok"/>
+          <w:b w:val="1"/>
+          <w:bCs w:val="1"/>
+        </w:rPr>
+      </w:pPr>
+      <w:r>
+        <w:rPr>
+          <w:rStyle w:val="Yok"/>
+          <w:b w:val="1"/>
+          <w:bCs w:val="1"/>
+          <w:rtl w:val="0"/>
+        </w:rPr>
+        <w:t>2.A</w:t>
+      </w:r>
+      <w:r>
+        <w:rPr>
+          <w:rStyle w:val="Yok"/>
+          <w:b w:val="1"/>
+          <w:bCs w:val="1"/>
+          <w:rtl w:val="0"/>
+        </w:rPr>
+        <w:t>ş</w:t>
+      </w:r>
+      <w:r>
+        <w:rPr>
+          <w:rStyle w:val="Yok"/>
+          <w:b w:val="1"/>
+          <w:bCs w:val="1"/>
+          <w:rtl w:val="0"/>
+        </w:rPr>
+        <w:t>ama</w:t>
+      </w:r>
+    </w:p>
+    <w:p>
+      <w:pPr>
+        <w:pStyle w:val="Gövde A"/>
+        <w:rPr>
+          <w:rStyle w:val="Yok"/>
+          <w:b w:val="1"/>
+          <w:bCs w:val="1"/>
+        </w:rPr>
+      </w:pPr>
+    </w:p>
+    <w:p>
+      <w:pPr>
+        <w:pStyle w:val="Gövde A"/>
+      </w:pPr>
+      <w:r>
+        <w:rPr>
+          <w:rStyle w:val="Yok A"/>
+          <w:rtl w:val="0"/>
+        </w:rPr>
+        <w:t xml:space="preserve">185260302 Burak </w:t>
+      </w:r>
+      <w:r>
+        <w:rPr>
+          <w:rStyle w:val="Yok A"/>
+          <w:rtl w:val="0"/>
+        </w:rPr>
+        <w:t>Ö</w:t>
+      </w:r>
+      <w:r>
+        <w:rPr>
+          <w:rStyle w:val="Yok"/>
+          <w:rtl w:val="0"/>
+          <w:lang w:val="de-DE"/>
+        </w:rPr>
+        <w:t>ZKAN (Tak</w:t>
+      </w:r>
+      <w:r>
+        <w:rPr>
+          <w:rStyle w:val="Yok A"/>
+          <w:rtl w:val="0"/>
+        </w:rPr>
+        <w:t>ı</w:t>
+      </w:r>
+      <w:r>
+        <w:rPr>
+          <w:rStyle w:val="Yok"/>
+          <w:rtl w:val="0"/>
+          <w:lang w:val="de-DE"/>
+        </w:rPr>
+        <w:t>m Rehberi):</w:t>
+      </w:r>
+    </w:p>
+    <w:p>
+      <w:pPr>
+        <w:pStyle w:val="Gövde A"/>
+      </w:pPr>
+      <w:r>
+        <w:rPr>
+          <w:rStyle w:val="Yok A"/>
+          <w:rtl w:val="0"/>
+        </w:rPr>
+        <w:t>Mutlak De</w:t>
+      </w:r>
+      <w:r>
+        <w:rPr>
+          <w:rStyle w:val="Yok A"/>
+          <w:rtl w:val="0"/>
+        </w:rPr>
+        <w:t>ğ</w:t>
+      </w:r>
+      <w:r>
+        <w:rPr>
+          <w:rStyle w:val="Yok A"/>
+          <w:rtl w:val="0"/>
+          <w:lang w:val="da-DK"/>
+        </w:rPr>
+        <w:t>er, K</w:t>
+      </w:r>
+      <w:r>
+        <w:rPr>
+          <w:rStyle w:val="Yok A"/>
+          <w:rtl w:val="0"/>
+          <w:lang w:val="sv-SE"/>
+        </w:rPr>
+        <w:t>ö</w:t>
+      </w:r>
+      <w:r>
+        <w:rPr>
+          <w:rStyle w:val="Yok A"/>
+          <w:rtl w:val="0"/>
+        </w:rPr>
+        <w:t>kl</w:t>
+      </w:r>
+      <w:r>
+        <w:rPr>
+          <w:rStyle w:val="Yok A"/>
+          <w:rtl w:val="0"/>
+        </w:rPr>
+        <w:t xml:space="preserve">ü </w:t>
+      </w:r>
+      <w:r>
+        <w:rPr>
+          <w:rStyle w:val="Yok A"/>
+          <w:rtl w:val="0"/>
+        </w:rPr>
+        <w:t>Say</w:t>
+      </w:r>
+      <w:r>
+        <w:rPr>
+          <w:rStyle w:val="Yok A"/>
+          <w:rtl w:val="0"/>
+        </w:rPr>
+        <w:t>ı</w:t>
+      </w:r>
+      <w:r>
+        <w:rPr>
+          <w:rStyle w:val="Yok A"/>
+          <w:rtl w:val="0"/>
+        </w:rPr>
+        <w:t>lar sorular</w:t>
+      </w:r>
+      <w:r>
+        <w:rPr>
+          <w:rStyle w:val="Yok A"/>
+          <w:rtl w:val="0"/>
+        </w:rPr>
+        <w:t>ı</w:t>
+      </w:r>
+      <w:r>
+        <w:rPr>
+          <w:rStyle w:val="Yok A"/>
+          <w:rtl w:val="0"/>
+        </w:rPr>
+        <w:t xml:space="preserve">n </w:t>
+      </w:r>
+      <w:r>
+        <w:rPr>
+          <w:rStyle w:val="Yok A"/>
+          <w:rtl w:val="0"/>
+        </w:rPr>
+        <w:t>çö</w:t>
+      </w:r>
+      <w:r>
+        <w:rPr>
+          <w:rStyle w:val="Yok A"/>
+          <w:rtl w:val="0"/>
+        </w:rPr>
+        <w:t>z</w:t>
+      </w:r>
+      <w:r>
+        <w:rPr>
+          <w:rStyle w:val="Yok A"/>
+          <w:rtl w:val="0"/>
+        </w:rPr>
+        <w:t>ü</w:t>
+      </w:r>
+      <w:r>
+        <w:rPr>
+          <w:rStyle w:val="Yok A"/>
+          <w:rtl w:val="0"/>
+        </w:rPr>
+        <w:t>m</w:t>
+      </w:r>
+      <w:r>
+        <w:rPr>
+          <w:rStyle w:val="Yok A"/>
+          <w:rtl w:val="0"/>
+        </w:rPr>
+        <w:t>ü</w:t>
+      </w:r>
+      <w:r>
+        <w:rPr>
+          <w:rStyle w:val="Yok A"/>
+          <w:rtl w:val="0"/>
+        </w:rPr>
+        <w:t>ne y</w:t>
+      </w:r>
+      <w:r>
+        <w:rPr>
+          <w:rStyle w:val="Yok A"/>
+          <w:rtl w:val="0"/>
+          <w:lang w:val="sv-SE"/>
+        </w:rPr>
+        <w:t>ö</w:t>
+      </w:r>
+      <w:r>
+        <w:rPr>
+          <w:rStyle w:val="Yok A"/>
+          <w:rtl w:val="0"/>
+        </w:rPr>
+        <w:t xml:space="preserve">nelik </w:t>
+      </w:r>
+      <w:r>
+        <w:rPr>
+          <w:rStyle w:val="Yok A"/>
+          <w:rtl w:val="0"/>
+        </w:rPr>
+        <w:t>ç</w:t>
+      </w:r>
+      <w:r>
+        <w:rPr>
+          <w:rStyle w:val="Yok A"/>
+          <w:rtl w:val="0"/>
+        </w:rPr>
+        <w:t>al</w:t>
+      </w:r>
+      <w:r>
+        <w:rPr>
+          <w:rStyle w:val="Yok A"/>
+          <w:rtl w:val="0"/>
+        </w:rPr>
+        <w:t>ış</w:t>
+      </w:r>
+      <w:r>
+        <w:rPr>
+          <w:rStyle w:val="Yok A"/>
+          <w:rtl w:val="0"/>
+        </w:rPr>
+        <w:t>malar ve aray</w:t>
+      </w:r>
+      <w:r>
+        <w:rPr>
+          <w:rStyle w:val="Yok A"/>
+          <w:rtl w:val="0"/>
+        </w:rPr>
+        <w:t>ü</w:t>
+      </w:r>
+      <w:r>
+        <w:rPr>
+          <w:rStyle w:val="Yok A"/>
+          <w:rtl w:val="0"/>
+        </w:rPr>
+        <w:t>z olu</w:t>
+      </w:r>
+      <w:r>
+        <w:rPr>
+          <w:rStyle w:val="Yok A"/>
+          <w:rtl w:val="0"/>
+        </w:rPr>
+        <w:t>ş</w:t>
+      </w:r>
+      <w:r>
+        <w:rPr>
+          <w:rStyle w:val="Yok A"/>
+          <w:rtl w:val="0"/>
+        </w:rPr>
+        <w:t>turulmas</w:t>
+      </w:r>
+      <w:r>
+        <w:rPr>
+          <w:rStyle w:val="Yok A"/>
+          <w:rtl w:val="0"/>
+        </w:rPr>
+        <w:t>ı</w:t>
+      </w:r>
+      <w:r>
+        <w:rPr>
+          <w:rStyle w:val="Yok A"/>
+          <w:rtl w:val="0"/>
+        </w:rPr>
+        <w:t>.</w:t>
+      </w:r>
+    </w:p>
+    <w:p>
+      <w:pPr>
+        <w:pStyle w:val="Gövde A"/>
+      </w:pPr>
+    </w:p>
+    <w:p>
+      <w:pPr>
+        <w:pStyle w:val="Gövde A"/>
+        <w:rPr>
+          <w:rStyle w:val="Yok A"/>
+        </w:rPr>
+      </w:pPr>
+      <w:r>
+        <w:rPr>
+          <w:rStyle w:val="Yok A"/>
+          <w:rtl w:val="0"/>
+        </w:rPr>
+        <w:t>175260010 Serkan TOPAL :</w:t>
+      </w:r>
+    </w:p>
+    <w:p>
+      <w:pPr>
+        <w:pStyle w:val="Gövde A"/>
+        <w:rPr>
+          <w:rStyle w:val="Yok A"/>
+        </w:rPr>
+      </w:pPr>
+      <w:r>
+        <w:rPr>
+          <w:rStyle w:val="Yok A"/>
+          <w:rtl w:val="0"/>
+        </w:rPr>
+        <w:t>Mutlak De</w:t>
+      </w:r>
+      <w:r>
+        <w:rPr>
+          <w:rStyle w:val="Yok A"/>
+          <w:rtl w:val="0"/>
+        </w:rPr>
+        <w:t>ğ</w:t>
+      </w:r>
+      <w:r>
+        <w:rPr>
+          <w:rStyle w:val="Yok A"/>
+          <w:rtl w:val="0"/>
+          <w:lang w:val="da-DK"/>
+        </w:rPr>
+        <w:t>er, K</w:t>
+      </w:r>
+      <w:r>
+        <w:rPr>
+          <w:rStyle w:val="Yok A"/>
+          <w:rtl w:val="0"/>
+          <w:lang w:val="sv-SE"/>
+        </w:rPr>
+        <w:t>ö</w:t>
+      </w:r>
+      <w:r>
+        <w:rPr>
+          <w:rStyle w:val="Yok A"/>
+          <w:rtl w:val="0"/>
+        </w:rPr>
+        <w:t>kl</w:t>
+      </w:r>
+      <w:r>
+        <w:rPr>
+          <w:rStyle w:val="Yok A"/>
+          <w:rtl w:val="0"/>
+        </w:rPr>
+        <w:t xml:space="preserve">ü </w:t>
+      </w:r>
+      <w:r>
+        <w:rPr>
+          <w:rStyle w:val="Yok A"/>
+          <w:rtl w:val="0"/>
+        </w:rPr>
+        <w:t>Say</w:t>
+      </w:r>
+      <w:r>
+        <w:rPr>
+          <w:rStyle w:val="Yok A"/>
+          <w:rtl w:val="0"/>
+        </w:rPr>
+        <w:t>ı</w:t>
+      </w:r>
+      <w:r>
+        <w:rPr>
+          <w:rStyle w:val="Yok A"/>
+          <w:rtl w:val="0"/>
+        </w:rPr>
+        <w:t>lar,Polinom sorular</w:t>
+      </w:r>
+      <w:r>
+        <w:rPr>
+          <w:rStyle w:val="Yok A"/>
+          <w:rtl w:val="0"/>
+        </w:rPr>
+        <w:t>ı</w:t>
+      </w:r>
+      <w:r>
+        <w:rPr>
+          <w:rStyle w:val="Yok A"/>
+          <w:rtl w:val="0"/>
+        </w:rPr>
+        <w:t xml:space="preserve">n </w:t>
+      </w:r>
+      <w:r>
+        <w:rPr>
+          <w:rStyle w:val="Yok A"/>
+          <w:rtl w:val="0"/>
+        </w:rPr>
+        <w:t>çö</w:t>
+      </w:r>
+      <w:r>
+        <w:rPr>
+          <w:rStyle w:val="Yok A"/>
+          <w:rtl w:val="0"/>
+        </w:rPr>
+        <w:t>z</w:t>
+      </w:r>
+      <w:r>
+        <w:rPr>
+          <w:rStyle w:val="Yok A"/>
+          <w:rtl w:val="0"/>
+        </w:rPr>
+        <w:t>ü</w:t>
+      </w:r>
+      <w:r>
+        <w:rPr>
+          <w:rStyle w:val="Yok A"/>
+          <w:rtl w:val="0"/>
+        </w:rPr>
+        <w:t>m</w:t>
+      </w:r>
+      <w:r>
+        <w:rPr>
+          <w:rStyle w:val="Yok A"/>
+          <w:rtl w:val="0"/>
+        </w:rPr>
+        <w:t>ü</w:t>
+      </w:r>
+      <w:r>
+        <w:rPr>
+          <w:rStyle w:val="Yok A"/>
+          <w:rtl w:val="0"/>
+        </w:rPr>
+        <w:t>ne y</w:t>
+      </w:r>
+      <w:r>
+        <w:rPr>
+          <w:rStyle w:val="Yok A"/>
+          <w:rtl w:val="0"/>
+          <w:lang w:val="sv-SE"/>
+        </w:rPr>
+        <w:t>ö</w:t>
+      </w:r>
+      <w:r>
+        <w:rPr>
+          <w:rStyle w:val="Yok A"/>
+          <w:rtl w:val="0"/>
+        </w:rPr>
+        <w:t xml:space="preserve">nelik </w:t>
+      </w:r>
+      <w:r>
+        <w:rPr>
+          <w:rStyle w:val="Yok A"/>
+          <w:rtl w:val="0"/>
+        </w:rPr>
+        <w:t>ç</w:t>
+      </w:r>
+      <w:r>
+        <w:rPr>
+          <w:rStyle w:val="Yok A"/>
+          <w:rtl w:val="0"/>
+        </w:rPr>
+        <w:t>al</w:t>
+      </w:r>
+      <w:r>
+        <w:rPr>
+          <w:rStyle w:val="Yok A"/>
+          <w:rtl w:val="0"/>
+        </w:rPr>
+        <w:t>ış</w:t>
+      </w:r>
+      <w:r>
+        <w:rPr>
+          <w:rStyle w:val="Yok A"/>
+          <w:rtl w:val="0"/>
+        </w:rPr>
+        <w:t>malar.</w:t>
+      </w:r>
+      <w:r>
+        <w:rPr>
+          <w:rStyle w:val="Yok A"/>
+          <w:rtl w:val="0"/>
+        </w:rPr>
+        <w:t>Raporlamaya yard</w:t>
+      </w:r>
+      <w:r>
+        <w:rPr>
+          <w:rStyle w:val="Yok A"/>
+          <w:rtl w:val="0"/>
+        </w:rPr>
+        <w:t>ı</w:t>
+      </w:r>
+      <w:r>
+        <w:rPr>
+          <w:rStyle w:val="Yok A"/>
+          <w:rtl w:val="0"/>
+        </w:rPr>
+        <w:t>m.</w:t>
+      </w:r>
+    </w:p>
+    <w:p>
+      <w:pPr>
+        <w:pStyle w:val="Gövde A"/>
+      </w:pPr>
+    </w:p>
+    <w:p>
+      <w:pPr>
+        <w:pStyle w:val="Gövde A"/>
+        <w:rPr>
+          <w:rStyle w:val="Yok A"/>
+        </w:rPr>
+      </w:pPr>
+      <w:r>
+        <w:rPr>
+          <w:rStyle w:val="Yok A"/>
+          <w:rtl w:val="0"/>
+        </w:rPr>
+        <w:t xml:space="preserve">14260588 </w:t>
+      </w:r>
+      <w:r>
+        <w:rPr>
+          <w:rStyle w:val="Yok A"/>
+          <w:rtl w:val="0"/>
+        </w:rPr>
+        <w:t>Ş</w:t>
+      </w:r>
+      <w:r>
+        <w:rPr>
+          <w:rStyle w:val="Yok A"/>
+          <w:rtl w:val="0"/>
+        </w:rPr>
+        <w:t xml:space="preserve">ahin BUDAK : </w:t>
+      </w:r>
+    </w:p>
+    <w:p>
+      <w:pPr>
+        <w:pStyle w:val="Gövde A"/>
+        <w:rPr>
+          <w:rStyle w:val="Yok A"/>
+        </w:rPr>
+      </w:pPr>
+      <w:r>
+        <w:rPr>
+          <w:rStyle w:val="Yok A"/>
+          <w:rtl w:val="0"/>
+        </w:rPr>
+        <w:t>B</w:t>
+      </w:r>
+      <w:r>
+        <w:rPr>
+          <w:rStyle w:val="Yok A"/>
+          <w:rtl w:val="0"/>
+          <w:lang w:val="sv-SE"/>
+        </w:rPr>
+        <w:t>ö</w:t>
+      </w:r>
+      <w:r>
+        <w:rPr>
+          <w:rStyle w:val="Yok A"/>
+          <w:rtl w:val="0"/>
+          <w:lang w:val="da-DK"/>
+        </w:rPr>
+        <w:t>lme-B</w:t>
+      </w:r>
+      <w:r>
+        <w:rPr>
+          <w:rStyle w:val="Yok A"/>
+          <w:rtl w:val="0"/>
+          <w:lang w:val="sv-SE"/>
+        </w:rPr>
+        <w:t>ö</w:t>
+      </w:r>
+      <w:r>
+        <w:rPr>
+          <w:rStyle w:val="Yok A"/>
+          <w:rtl w:val="0"/>
+        </w:rPr>
+        <w:t>l</w:t>
+      </w:r>
+      <w:r>
+        <w:rPr>
+          <w:rStyle w:val="Yok A"/>
+          <w:rtl w:val="0"/>
+        </w:rPr>
+        <w:t>ü</w:t>
+      </w:r>
+      <w:r>
+        <w:rPr>
+          <w:rStyle w:val="Yok A"/>
+          <w:rtl w:val="0"/>
+        </w:rPr>
+        <w:t>nebile,H</w:t>
+      </w:r>
+      <w:r>
+        <w:rPr>
+          <w:rStyle w:val="Yok A"/>
+          <w:rtl w:val="0"/>
+        </w:rPr>
+        <w:t>ı</w:t>
+      </w:r>
+      <w:r>
+        <w:rPr>
+          <w:rStyle w:val="Yok A"/>
+          <w:rtl w:val="0"/>
+        </w:rPr>
+        <w:t>z Problemleri kodlanmas</w:t>
+      </w:r>
+      <w:r>
+        <w:rPr>
+          <w:rStyle w:val="Yok A"/>
+          <w:rtl w:val="0"/>
+        </w:rPr>
+        <w:t>ı</w:t>
+      </w:r>
+    </w:p>
+    <w:p>
+      <w:pPr>
+        <w:pStyle w:val="Gövde A"/>
+        <w:rPr>
+          <w:rStyle w:val="Yok A"/>
+        </w:rPr>
+      </w:pPr>
+    </w:p>
+    <w:p>
+      <w:pPr>
+        <w:pStyle w:val="Gövde A"/>
+        <w:rPr>
+          <w:rStyle w:val="Yok A"/>
+        </w:rPr>
+      </w:pPr>
+      <w:r>
+        <w:rPr>
+          <w:rStyle w:val="Yok A"/>
+          <w:rtl w:val="0"/>
+        </w:rPr>
+        <w:t xml:space="preserve">16260024 Elif </w:t>
+      </w:r>
+      <w:r>
+        <w:rPr>
+          <w:rStyle w:val="Yok"/>
+          <w:rtl w:val="0"/>
+          <w:lang w:val="de-DE"/>
+        </w:rPr>
+        <w:t>Ü</w:t>
+      </w:r>
+      <w:r>
+        <w:rPr>
+          <w:rStyle w:val="Yok"/>
+          <w:rtl w:val="0"/>
+          <w:lang w:val="de-DE"/>
+        </w:rPr>
+        <w:t>ST</w:t>
+      </w:r>
+      <w:r>
+        <w:rPr>
+          <w:rStyle w:val="Yok"/>
+          <w:rtl w:val="0"/>
+          <w:lang w:val="de-DE"/>
+        </w:rPr>
+        <w:t>Ü</w:t>
+      </w:r>
+      <w:r>
+        <w:rPr>
+          <w:rStyle w:val="Yok"/>
+          <w:rtl w:val="0"/>
+          <w:lang w:val="da-DK"/>
+        </w:rPr>
+        <w:t>NDA</w:t>
+      </w:r>
+      <w:r>
+        <w:rPr>
+          <w:rStyle w:val="Yok A"/>
+          <w:rtl w:val="0"/>
+        </w:rPr>
+        <w:t xml:space="preserve">Ğ </w:t>
+      </w:r>
+      <w:r>
+        <w:rPr>
+          <w:rStyle w:val="Yok A"/>
+          <w:rtl w:val="0"/>
+        </w:rPr>
+        <w:t xml:space="preserve">: </w:t>
+      </w:r>
+    </w:p>
+    <w:p>
+      <w:pPr>
+        <w:pStyle w:val="Gövde A"/>
+        <w:rPr>
+          <w:rStyle w:val="Yok A"/>
+        </w:rPr>
+      </w:pPr>
+      <w:r>
+        <w:rPr>
+          <w:rStyle w:val="Yok A"/>
+          <w:rtl w:val="0"/>
+        </w:rPr>
+        <w:t>Temel Kavramlar sorular</w:t>
+      </w:r>
+      <w:r>
+        <w:rPr>
+          <w:rStyle w:val="Yok A"/>
+          <w:rtl w:val="0"/>
+        </w:rPr>
+        <w:t>ı</w:t>
+      </w:r>
+      <w:r>
+        <w:rPr>
+          <w:rStyle w:val="Yok A"/>
+          <w:rtl w:val="0"/>
+        </w:rPr>
+        <w:t>n</w:t>
+      </w:r>
+      <w:r>
+        <w:rPr>
+          <w:rStyle w:val="Yok A"/>
+          <w:rtl w:val="0"/>
+        </w:rPr>
+        <w:t>ı</w:t>
+      </w:r>
+      <w:r>
+        <w:rPr>
+          <w:rStyle w:val="Yok A"/>
+          <w:rtl w:val="0"/>
+        </w:rPr>
+        <w:t>n kodlanmas</w:t>
+      </w:r>
+      <w:r>
+        <w:rPr>
+          <w:rStyle w:val="Yok A"/>
+          <w:rtl w:val="0"/>
+        </w:rPr>
+        <w:t xml:space="preserve">ı </w:t>
+      </w:r>
+    </w:p>
+    <w:p>
+      <w:pPr>
+        <w:pStyle w:val="Gövde A"/>
+      </w:pPr>
+    </w:p>
+    <w:p>
+      <w:pPr>
+        <w:pStyle w:val="Gövde A"/>
+        <w:rPr>
+          <w:rStyle w:val="Yok A"/>
+        </w:rPr>
+      </w:pPr>
+      <w:r>
+        <w:rPr>
+          <w:rStyle w:val="Yok A"/>
+          <w:rtl w:val="0"/>
+        </w:rPr>
+        <w:t>170260032 Beyza KARAO</w:t>
+      </w:r>
+      <w:r>
+        <w:rPr>
+          <w:rStyle w:val="Yok A"/>
+          <w:rtl w:val="0"/>
+        </w:rPr>
+        <w:t>Ğ</w:t>
+      </w:r>
+      <w:r>
+        <w:rPr>
+          <w:rStyle w:val="Yok A"/>
+          <w:rtl w:val="0"/>
+        </w:rPr>
+        <w:t>LU :</w:t>
+      </w:r>
+    </w:p>
+    <w:p>
+      <w:pPr>
+        <w:pStyle w:val="Gövde A"/>
+        <w:rPr>
+          <w:rStyle w:val="Yok A"/>
+        </w:rPr>
+      </w:pPr>
+      <w:r>
+        <w:rPr>
+          <w:rStyle w:val="Yok A"/>
+          <w:rtl w:val="0"/>
+          <w:lang w:val="de-DE"/>
+        </w:rPr>
+        <w:t>Ü</w:t>
+      </w:r>
+      <w:r>
+        <w:rPr>
+          <w:rStyle w:val="Yok A"/>
+          <w:rtl w:val="0"/>
+        </w:rPr>
+        <w:t>sl</w:t>
+      </w:r>
+      <w:r>
+        <w:rPr>
+          <w:rStyle w:val="Yok A"/>
+          <w:rtl w:val="0"/>
+        </w:rPr>
+        <w:t xml:space="preserve">ü </w:t>
+      </w:r>
+      <w:r>
+        <w:rPr>
+          <w:rStyle w:val="Yok A"/>
+          <w:rtl w:val="0"/>
+        </w:rPr>
+        <w:t>say</w:t>
+      </w:r>
+      <w:r>
+        <w:rPr>
+          <w:rStyle w:val="Yok A"/>
+          <w:rtl w:val="0"/>
+        </w:rPr>
+        <w:t>ı</w:t>
+      </w:r>
+      <w:r>
+        <w:rPr>
+          <w:rStyle w:val="Yok A"/>
+          <w:rtl w:val="0"/>
+        </w:rPr>
+        <w:t>lar, ya</w:t>
+      </w:r>
+      <w:r>
+        <w:rPr>
+          <w:rStyle w:val="Yok A"/>
+          <w:rtl w:val="0"/>
+        </w:rPr>
+        <w:t xml:space="preserve">ş </w:t>
+      </w:r>
+      <w:r>
+        <w:rPr>
+          <w:rStyle w:val="Yok A"/>
+          <w:rtl w:val="0"/>
+        </w:rPr>
+        <w:t>problemleri, H</w:t>
+      </w:r>
+      <w:r>
+        <w:rPr>
+          <w:rStyle w:val="Yok A"/>
+          <w:rtl w:val="0"/>
+        </w:rPr>
+        <w:t>ı</w:t>
+      </w:r>
+      <w:r>
+        <w:rPr>
+          <w:rStyle w:val="Yok A"/>
+          <w:rtl w:val="0"/>
+        </w:rPr>
+        <w:t>z Problemleri kodlanmas</w:t>
+      </w:r>
+      <w:r>
+        <w:rPr>
+          <w:rStyle w:val="Yok A"/>
+          <w:rtl w:val="0"/>
+        </w:rPr>
+        <w:t>ı</w:t>
+      </w:r>
+    </w:p>
+    <w:p>
+      <w:pPr>
+        <w:pStyle w:val="Gövde A"/>
+        <w:rPr>
+          <w:rStyle w:val="Yok A"/>
+        </w:rPr>
+      </w:pPr>
+    </w:p>
+    <w:p>
+      <w:pPr>
+        <w:pStyle w:val="Gövde A"/>
+        <w:rPr>
+          <w:rStyle w:val="Yok A"/>
+        </w:rPr>
+      </w:pPr>
+      <w:r>
+        <w:rPr>
+          <w:rStyle w:val="Yok A"/>
+          <w:rtl w:val="0"/>
+        </w:rPr>
+        <w:t>Ekip olarak herkes birbirine yard</w:t>
+      </w:r>
+      <w:r>
+        <w:rPr>
+          <w:rStyle w:val="Yok A"/>
+          <w:rtl w:val="0"/>
+        </w:rPr>
+        <w:t>ı</w:t>
+      </w:r>
+      <w:r>
+        <w:rPr>
+          <w:rStyle w:val="Yok A"/>
+          <w:rtl w:val="0"/>
+        </w:rPr>
+        <w:t>mla</w:t>
+      </w:r>
+      <w:r>
+        <w:rPr>
+          <w:rStyle w:val="Yok A"/>
+          <w:rtl w:val="0"/>
+        </w:rPr>
+        <w:t>şı</w:t>
+      </w:r>
+      <w:r>
+        <w:rPr>
+          <w:rStyle w:val="Yok A"/>
+          <w:rtl w:val="0"/>
+        </w:rPr>
+        <w:t xml:space="preserve">cak </w:t>
+      </w:r>
+      <w:r>
+        <w:rPr>
+          <w:rStyle w:val="Yok A"/>
+          <w:rtl w:val="0"/>
+        </w:rPr>
+        <w:t>ş</w:t>
+      </w:r>
+      <w:r>
+        <w:rPr>
+          <w:rStyle w:val="Yok A"/>
+          <w:rtl w:val="0"/>
+        </w:rPr>
+        <w:t>ekilde konu da</w:t>
+      </w:r>
+      <w:r>
+        <w:rPr>
+          <w:rStyle w:val="Yok A"/>
+          <w:rtl w:val="0"/>
+        </w:rPr>
+        <w:t>ğı</w:t>
+      </w:r>
+      <w:r>
+        <w:rPr>
+          <w:rStyle w:val="Yok A"/>
+          <w:rtl w:val="0"/>
+        </w:rPr>
+        <w:t>l</w:t>
+      </w:r>
+      <w:r>
+        <w:rPr>
+          <w:rStyle w:val="Yok A"/>
+          <w:rtl w:val="0"/>
+        </w:rPr>
+        <w:t>ı</w:t>
+      </w:r>
+      <w:r>
+        <w:rPr>
+          <w:rStyle w:val="Yok A"/>
+          <w:rtl w:val="0"/>
+        </w:rPr>
+        <w:t>m</w:t>
+      </w:r>
+      <w:r>
+        <w:rPr>
+          <w:rStyle w:val="Yok A"/>
+          <w:rtl w:val="0"/>
+        </w:rPr>
+        <w:t xml:space="preserve">ı </w:t>
+      </w:r>
+      <w:r>
+        <w:rPr>
+          <w:rStyle w:val="Yok A"/>
+          <w:rtl w:val="0"/>
+        </w:rPr>
+        <w:t>yap</w:t>
+      </w:r>
+      <w:r>
+        <w:rPr>
+          <w:rStyle w:val="Yok A"/>
+          <w:rtl w:val="0"/>
+        </w:rPr>
+        <w:t>ı</w:t>
+      </w:r>
+      <w:r>
+        <w:rPr>
+          <w:rStyle w:val="Yok A"/>
+          <w:rtl w:val="0"/>
+          <w:lang w:val="nl-NL"/>
+        </w:rPr>
+        <w:t xml:space="preserve">p </w:t>
+      </w:r>
+      <w:r>
+        <w:rPr>
+          <w:rStyle w:val="Yok A"/>
+          <w:rtl w:val="0"/>
+        </w:rPr>
+        <w:t>ç</w:t>
+      </w:r>
+      <w:r>
+        <w:rPr>
+          <w:rStyle w:val="Yok A"/>
+          <w:rtl w:val="0"/>
+        </w:rPr>
+        <w:t>al</w:t>
+      </w:r>
+      <w:r>
+        <w:rPr>
+          <w:rStyle w:val="Yok A"/>
+          <w:rtl w:val="0"/>
+        </w:rPr>
+        <w:t>ış</w:t>
+      </w:r>
+      <w:r>
+        <w:rPr>
+          <w:rStyle w:val="Yok A"/>
+          <w:rtl w:val="0"/>
+        </w:rPr>
+        <w:t>malar</w:t>
+      </w:r>
+      <w:r>
+        <w:rPr>
+          <w:rStyle w:val="Yok A"/>
+          <w:rtl w:val="0"/>
+        </w:rPr>
+        <w:t>ı</w:t>
+      </w:r>
+      <w:r>
+        <w:rPr>
+          <w:rStyle w:val="Yok A"/>
+          <w:rtl w:val="0"/>
+        </w:rPr>
+        <w:t>m</w:t>
+      </w:r>
+      <w:r>
+        <w:rPr>
+          <w:rStyle w:val="Yok A"/>
+          <w:rtl w:val="0"/>
+        </w:rPr>
+        <w:t>ı</w:t>
+      </w:r>
+      <w:r>
+        <w:rPr>
+          <w:rStyle w:val="Yok A"/>
+          <w:rtl w:val="0"/>
+        </w:rPr>
+        <w:t>z</w:t>
+      </w:r>
+      <w:r>
+        <w:rPr>
+          <w:rStyle w:val="Yok A"/>
+          <w:rtl w:val="0"/>
+        </w:rPr>
+        <w:t xml:space="preserve">ı </w:t>
+      </w:r>
+      <w:r>
+        <w:rPr>
+          <w:rStyle w:val="Yok A"/>
+          <w:rtl w:val="0"/>
+        </w:rPr>
+        <w:t>s</w:t>
+      </w:r>
+      <w:r>
+        <w:rPr>
+          <w:rStyle w:val="Yok A"/>
+          <w:rtl w:val="0"/>
+        </w:rPr>
+        <w:t>ü</w:t>
+      </w:r>
+      <w:r>
+        <w:rPr>
+          <w:rStyle w:val="Yok A"/>
+          <w:rtl w:val="0"/>
+        </w:rPr>
+        <w:t>rd</w:t>
+      </w:r>
+      <w:r>
+        <w:rPr>
+          <w:rStyle w:val="Yok A"/>
+          <w:rtl w:val="0"/>
+        </w:rPr>
+        <w:t>ü</w:t>
+      </w:r>
+      <w:r>
+        <w:rPr>
+          <w:rStyle w:val="Yok A"/>
+          <w:rtl w:val="0"/>
+        </w:rPr>
+        <w:t>rd</w:t>
+      </w:r>
+      <w:r>
+        <w:rPr>
+          <w:rStyle w:val="Yok A"/>
+          <w:rtl w:val="0"/>
+        </w:rPr>
+        <w:t>ü</w:t>
+      </w:r>
+      <w:r>
+        <w:rPr>
+          <w:rStyle w:val="Yok A"/>
+          <w:rtl w:val="0"/>
+        </w:rPr>
+        <w:t>k</w:t>
+      </w:r>
+      <w:r>
+        <w:rPr>
+          <w:rStyle w:val="Yok A"/>
+          <w:rtl w:val="0"/>
+        </w:rPr>
+        <w:t>.Raporlamaya yard</w:t>
+      </w:r>
+      <w:r>
+        <w:rPr>
+          <w:rStyle w:val="Yok A"/>
+          <w:rtl w:val="0"/>
+        </w:rPr>
+        <w:t>ı</w:t>
+      </w:r>
+      <w:r>
+        <w:rPr>
+          <w:rStyle w:val="Yok A"/>
+          <w:rtl w:val="0"/>
+        </w:rPr>
+        <w:t>m</w:t>
+      </w:r>
+    </w:p>
+    <w:p>
+      <w:pPr>
+        <w:pStyle w:val="Gövde A"/>
+        <w:rPr>
+          <w:rStyle w:val="Yok A"/>
+        </w:rPr>
+      </w:pPr>
+    </w:p>
+    <w:p>
+      <w:pPr>
+        <w:pStyle w:val="Gövde A"/>
+        <w:rPr>
+          <w:rStyle w:val="Yok A"/>
+        </w:rPr>
+      </w:pPr>
+    </w:p>
+    <w:p>
+      <w:pPr>
+        <w:pStyle w:val="Gövde A"/>
+        <w:rPr>
+          <w:rStyle w:val="Yok A"/>
+        </w:rPr>
+      </w:pPr>
+    </w:p>
+    <w:p>
+      <w:pPr>
+        <w:pStyle w:val="Gövde A"/>
+      </w:pPr>
+    </w:p>
+    <w:p>
+      <w:pPr>
+        <w:pStyle w:val="Gövde A"/>
+      </w:pPr>
+    </w:p>
+    <w:p>
+      <w:pPr>
+        <w:pStyle w:val="Gövde A"/>
       </w:pPr>
       <w:r/>
     </w:p>
     <w:sectPr>
-      <w:headerReference w:type="default" r:id="rId4"/>
-      <w:footerReference w:type="default" r:id="rId5"/>
-      <w:pgSz w:w="11906" w:h="16838" w:orient="portrait"/>
+      <w:headerReference w:type="default" r:id="rId6"/>
+      <w:footerReference w:type="default" r:id="rId7"/>
+      <w:pgSz w:w="11900" w:h="16840" w:orient="portrait"/>
       <w:pgMar w:top="1134" w:right="1134" w:bottom="1134" w:left="1134" w:header="709" w:footer="850"/>
       <w:bidi w:val="0"/>
     </w:sectPr>
@@ -690,6 +2060,10 @@
 <file path=word/footer1.xml><?xml version="1.0" encoding="utf-8"?>
 <w:ftr xmlns:r="http://schemas.openxmlformats.org/officeDocument/2006/relationships" xmlns:wp="http://schemas.openxmlformats.org/drawingml/2006/wordprocessingDrawing" xmlns:w="http://schemas.openxmlformats.org/wordprocessingml/2006/main" xmlns:w10="urn:schemas-microsoft-com:office:word" xmlns:w14="http://schemas.microsoft.com/office/word/2010/wordml" xmlns:wps="http://schemas.microsoft.com/office/word/2010/wordprocessingShape" xmlns:wpg="http://schemas.microsoft.com/office/word/2010/wordprocessingGroup" xmlns:mc="http://schemas.openxmlformats.org/markup-compatibility/2006" xmlns:v="urn:schemas-microsoft-com:vml" xmlns:o="urn:schemas-microsoft-com:office:office" xmlns:m="http://schemas.openxmlformats.org/officeDocument/2006/math" mc:Ignorable="w14">
   <w:p>
+    <w:pPr>
+      <w:pStyle w:val="Üst Bilgi ve Alt Bilgi"/>
+      <w:bidi w:val="0"/>
+    </w:pPr>
     <w:r/>
   </w:p>
 </w:ftr>
@@ -698,6 +2072,10 @@
 <file path=word/header1.xml><?xml version="1.0" encoding="utf-8"?>
 <w:hdr xmlns:r="http://schemas.openxmlformats.org/officeDocument/2006/relationships" xmlns:wp="http://schemas.openxmlformats.org/drawingml/2006/wordprocessingDrawing" xmlns:w="http://schemas.openxmlformats.org/wordprocessingml/2006/main" xmlns:w10="urn:schemas-microsoft-com:office:word" xmlns:w14="http://schemas.microsoft.com/office/word/2010/wordml" xmlns:wps="http://schemas.microsoft.com/office/word/2010/wordprocessingShape" xmlns:wpg="http://schemas.microsoft.com/office/word/2010/wordprocessingGroup" xmlns:mc="http://schemas.openxmlformats.org/markup-compatibility/2006" xmlns:v="urn:schemas-microsoft-com:vml" xmlns:o="urn:schemas-microsoft-com:office:office" xmlns:m="http://schemas.openxmlformats.org/officeDocument/2006/math" mc:Ignorable="w14">
   <w:p>
+    <w:pPr>
+      <w:pStyle w:val="Üst Bilgi ve Alt Bilgi"/>
+      <w:bidi w:val="0"/>
+    </w:pPr>
     <w:r/>
   </w:p>
 </w:hdr>
@@ -810,9 +2188,58 @@
     <w:next w:val="No List"/>
     <w:pPr/>
   </w:style>
-  <w:style w:type="paragraph" w:styleId="Gövde">
-    <w:name w:val="Gövde"/>
-    <w:next w:val="Gövde"/>
+  <w:style w:type="paragraph" w:styleId="Üst Bilgi ve Alt Bilgi">
+    <w:name w:val="Üst Bilgi ve Alt Bilgi"/>
+    <w:next w:val="Üst Bilgi ve Alt Bilgi"/>
+    <w:pPr>
+      <w:keepNext w:val="0"/>
+      <w:keepLines w:val="0"/>
+      <w:pageBreakBefore w:val="0"/>
+      <w:widowControl w:val="1"/>
+      <w:shd w:val="clear" w:color="auto" w:fill="auto"/>
+      <w:tabs>
+        <w:tab w:val="right" w:pos="9020"/>
+      </w:tabs>
+      <w:suppressAutoHyphens w:val="0"/>
+      <w:bidi w:val="0"/>
+      <w:spacing w:before="0" w:after="0" w:line="240" w:lineRule="auto"/>
+      <w:ind w:left="0" w:right="0" w:firstLine="0"/>
+      <w:jc w:val="left"/>
+      <w:outlineLvl w:val="9"/>
+    </w:pPr>
+    <w:rPr>
+      <w:rFonts w:ascii="Helvetica Neue" w:cs="Arial Unicode MS" w:hAnsi="Helvetica Neue" w:eastAsia="Arial Unicode MS"/>
+      <w:b w:val="0"/>
+      <w:bCs w:val="0"/>
+      <w:i w:val="0"/>
+      <w:iCs w:val="0"/>
+      <w:caps w:val="0"/>
+      <w:smallCaps w:val="0"/>
+      <w:strike w:val="0"/>
+      <w:dstrike w:val="0"/>
+      <w:outline w:val="0"/>
+      <w:color w:val="000000"/>
+      <w:spacing w:val="0"/>
+      <w:kern w:val="0"/>
+      <w:position w:val="0"/>
+      <w:sz w:val="24"/>
+      <w:szCs w:val="24"/>
+      <w:u w:val="none"/>
+      <w:shd w:val="nil" w:color="auto" w:fill="auto"/>
+      <w:vertAlign w:val="baseline"/>
+      <w14:textOutline>
+        <w14:noFill/>
+      </w14:textOutline>
+      <w14:textFill>
+        <w14:solidFill>
+          <w14:srgbClr w14:val="000000"/>
+        </w14:solidFill>
+      </w14:textFill>
+    </w:rPr>
+  </w:style>
+  <w:style w:type="paragraph" w:styleId="Gövde A">
+    <w:name w:val="Gövde A"/>
+    <w:next w:val="Gövde A"/>
     <w:pPr>
       <w:keepNext w:val="0"/>
       <w:keepLines w:val="0"/>
@@ -843,11 +2270,12 @@
       <w:position w:val="0"/>
       <w:sz w:val="22"/>
       <w:szCs w:val="22"/>
-      <w:u w:val="none"/>
+      <w:u w:val="none" w:color="000000"/>
       <w:shd w:val="nil" w:color="auto" w:fill="auto"/>
       <w:vertAlign w:val="baseline"/>
-      <w14:textOutline>
+      <w14:textOutline w14:w="12700" w14:cap="flat">
         <w14:noFill/>
+        <w14:miter w14:lim="400000"/>
       </w14:textOutline>
       <w14:textFill>
         <w14:solidFill>
@@ -856,13 +2284,19 @@
       </w14:textFill>
     </w:rPr>
   </w:style>
+  <w:style w:type="character" w:styleId="Yok">
+    <w:name w:val="Yok"/>
+  </w:style>
   <w:style w:type="character" w:styleId="Hyperlink.0">
     <w:name w:val="Hyperlink.0"/>
-    <w:basedOn w:val="Hyperlink"/>
+    <w:basedOn w:val="Yok"/>
     <w:next w:val="Hyperlink.0"/>
     <w:rPr>
       <w:u w:val="single"/>
     </w:rPr>
+  </w:style>
+  <w:style w:type="character" w:styleId="Yok A">
+    <w:name w:val="Yok A"/>
   </w:style>
 </w:styles>
 </file>
@@ -878,10 +2312,10 @@
         <a:srgbClr val="FFFFFF"/>
       </a:lt1>
       <a:dk2>
-        <a:srgbClr val="5E5E5E"/>
+        <a:srgbClr val="A7A7A7"/>
       </a:dk2>
       <a:lt2>
-        <a:srgbClr val="D5D5D5"/>
+        <a:srgbClr val="535353"/>
       </a:lt2>
       <a:accent1>
         <a:srgbClr val="00A2FF"/>
@@ -1058,11 +2492,14 @@
     <a:spDef>
       <a:spPr>
         <a:solidFill>
-          <a:srgbClr val="000000"/>
+          <a:srgbClr val="FFFFFF"/>
         </a:solidFill>
-        <a:ln w="12700" cap="flat">
-          <a:noFill/>
-          <a:miter lim="400000"/>
+        <a:ln w="25400" cap="flat">
+          <a:solidFill>
+            <a:schemeClr val="accent1"/>
+          </a:solidFill>
+          <a:prstDash val="solid"/>
+          <a:round/>
         </a:ln>
         <a:effectLst/>
         <a:sp3d/>
@@ -1071,7 +2508,7 @@
         <a:spAutoFit/>
       </a:bodyPr>
       <a:lstStyle>
-        <a:defPPr marL="0" marR="0" indent="0" algn="ctr" defTabSz="584200" rtl="0" fontAlgn="auto" latinLnBrk="0" hangingPunct="0">
+        <a:defPPr marL="0" marR="0" indent="0" algn="l" defTabSz="914400" rtl="0" fontAlgn="auto" latinLnBrk="0" hangingPunct="0">
           <a:lnSpc>
             <a:spcPct val="100000"/>
           </a:lnSpc>
@@ -1086,19 +2523,19 @@
           <a:buFontTx/>
           <a:buNone/>
           <a:tabLst/>
-          <a:defRPr b="0" baseline="0" cap="none" i="0" spc="0" strike="noStrike" sz="1200" u="none" kumimoji="0" normalizeH="0">
+          <a:defRPr b="0" baseline="0" cap="none" i="0" spc="0" strike="noStrike" sz="1800" u="none" kumimoji="0" normalizeH="0">
             <a:ln>
               <a:noFill/>
             </a:ln>
             <a:solidFill>
-              <a:srgbClr val="FFFFFF"/>
+              <a:srgbClr val="000000"/>
             </a:solidFill>
             <a:effectLst/>
             <a:uFillTx/>
-            <a:latin typeface="Helvetica Neue Medium"/>
-            <a:ea typeface="Helvetica Neue Medium"/>
-            <a:cs typeface="Helvetica Neue Medium"/>
-            <a:sym typeface="Helvetica Neue Medium"/>
+            <a:latin typeface="+mn-lt"/>
+            <a:ea typeface="+mn-ea"/>
+            <a:cs typeface="+mn-cs"/>
+            <a:sym typeface="Helvetica Neue"/>
           </a:defRPr>
         </a:defPPr>
         <a:lvl1pPr marL="0" marR="0" indent="0" algn="l" defTabSz="914400" rtl="0" fontAlgn="auto" latinLnBrk="1" hangingPunct="0">
@@ -1348,10 +2785,10 @@
         <a:noFill/>
         <a:ln w="25400" cap="flat">
           <a:solidFill>
-            <a:srgbClr val="000000"/>
+            <a:schemeClr val="accent1"/>
           </a:solidFill>
           <a:prstDash val="solid"/>
-          <a:miter lim="400000"/>
+          <a:round/>
         </a:ln>
         <a:effectLst/>
         <a:sp3d/>
@@ -1642,7 +3079,7 @@
         <a:spAutoFit/>
       </a:bodyPr>
       <a:lstStyle>
-        <a:defPPr marL="0" marR="0" indent="0" algn="l" defTabSz="457200" rtl="0" fontAlgn="auto" latinLnBrk="0" hangingPunct="0">
+        <a:defPPr marL="0" marR="0" indent="0" algn="l" defTabSz="914400" rtl="0" fontAlgn="auto" latinLnBrk="0" hangingPunct="0">
           <a:lnSpc>
             <a:spcPct val="100000"/>
           </a:lnSpc>
@@ -1657,7 +3094,7 @@
           <a:buFontTx/>
           <a:buNone/>
           <a:tabLst/>
-          <a:defRPr b="0" baseline="0" cap="none" i="0" spc="0" strike="noStrike" sz="1100" u="none" kumimoji="0" normalizeH="0">
+          <a:defRPr b="0" baseline="0" cap="none" i="0" spc="0" strike="noStrike" sz="1800" u="none" kumimoji="0" normalizeH="0">
             <a:ln>
               <a:noFill/>
             </a:ln>
